--- a/Instrukcja1.docx
+++ b/Instrukcja1.docx
@@ -127,7 +127,7 @@
         <w:rPr>
           <w:rtl w:val="0"/>
         </w:rPr>
-        <w:t xml:space="preserve">Aby rozpocząć pierwszy etap części treningowej, należy nacisnąć przycisk "Dalej".</w:t>
+        <w:t xml:space="preserve">Aby rozpocząć pierwszy etap części treningowej, należy zamknąć okno instrukcji.</w:t>
       </w:r>
     </w:p>
     <w:p>
